--- a/Grad research outline.docx
+++ b/Grad research outline.docx
@@ -441,7 +441,13 @@
         </w:numPr>
       </w:pPr>
       <w:r>
-        <w:t xml:space="preserve">Medium.com dataset, use article titles and </w:t>
+        <w:t>Medium.com dataset</w:t>
+      </w:r>
+      <w:r>
+        <w:t xml:space="preserve"> from Kaggle</w:t>
+      </w:r>
+      <w:r>
+        <w:t xml:space="preserve">, use article titles and </w:t>
       </w:r>
       <w:proofErr w:type="gramStart"/>
       <w:r>
@@ -613,12 +619,37 @@
       <w:pPr>
         <w:pStyle w:val="ListParagraph"/>
         <w:numPr>
+          <w:ilvl w:val="4"/>
+          <w:numId w:val="3"/>
+        </w:numPr>
+      </w:pPr>
+      <w:r>
+        <w:t xml:space="preserve">Fine tuning package contains built in functions to convert data to a format it can understand, </w:t>
+      </w:r>
+      <w:proofErr w:type="spellStart"/>
+      <w:r>
+        <w:t>json</w:t>
+      </w:r>
+      <w:proofErr w:type="spellEnd"/>
+      <w:r>
+        <w:t xml:space="preserve"> file, with added syntax to tell the model that the prompt is over, and syntax to tell the model that the </w:t>
+      </w:r>
+    </w:p>
+    <w:p>
+      <w:pPr>
+        <w:pStyle w:val="ListParagraph"/>
+        <w:numPr>
           <w:ilvl w:val="3"/>
           <w:numId w:val="3"/>
         </w:numPr>
       </w:pPr>
-      <w:r>
-        <w:t xml:space="preserve">Do </w:t>
+      <w:proofErr w:type="spellStart"/>
+      <w:r>
+        <w:t>Do</w:t>
+      </w:r>
+      <w:proofErr w:type="spellEnd"/>
+      <w:r>
+        <w:t xml:space="preserve"> </w:t>
       </w:r>
       <w:proofErr w:type="gramStart"/>
       <w:r>
@@ -635,8 +666,13 @@
         </w:numPr>
       </w:pPr>
       <w:r>
-        <w:t>Download results</w:t>
-      </w:r>
+        <w:t xml:space="preserve">Download </w:t>
+      </w:r>
+      <w:proofErr w:type="gramStart"/>
+      <w:r>
+        <w:t>results</w:t>
+      </w:r>
+      <w:proofErr w:type="gramEnd"/>
     </w:p>
     <w:p>
       <w:pPr>
@@ -679,6 +715,18 @@
         <w:t>metrics</w:t>
       </w:r>
       <w:proofErr w:type="gramEnd"/>
+    </w:p>
+    <w:p>
+      <w:pPr>
+        <w:pStyle w:val="ListParagraph"/>
+        <w:numPr>
+          <w:ilvl w:val="4"/>
+          <w:numId w:val="3"/>
+        </w:numPr>
+      </w:pPr>
+      <w:r>
+        <w:t>What are characteristics of text data?</w:t>
+      </w:r>
     </w:p>
     <w:p>
       <w:pPr>
